--- a/docx_pages/93_Lógica avançada do operador.docx
+++ b/docx_pages/93_Lógica avançada do operador.docx
@@ -2,8 +2,8 @@
 <file path=word/document.xml><?xml version="1.0" encoding="utf-8"?>
 <w:document xmlns:w="http://schemas.openxmlformats.org/wordprocessingml/2006/main" xmlns:m="http://schemas.openxmlformats.org/officeDocument/2006/math" xmlns:r="http://schemas.openxmlformats.org/officeDocument/2006/relationships" xmlns:o="urn:schemas-microsoft-com:office:office" xmlns:v="urn:schemas-microsoft-com:vml" xmlns:w10="urn:schemas-microsoft-com:office:word" xmlns:a="http://schemas.openxmlformats.org/drawingml/2006/main" xmlns:pic="http://schemas.openxmlformats.org/drawingml/2006/picture" xmlns:wp="http://schemas.openxmlformats.org/drawingml/2006/wordprocessingDrawing">
   <w:body>
-    <w:bookmarkStart w:id="26" w:name="mc-main-content"/>
-    <w:bookmarkStart w:id="25" w:name="lógica-de-operador-avançado"/>
+    <w:bookmarkStart w:id="35" w:name="mc-main-content"/>
+    <w:bookmarkStart w:id="34" w:name="lógica-de-operador-avançado"/>
     <w:p>
       <w:pPr>
         <w:pStyle w:val="Heading1"/>
@@ -163,7 +163,7 @@
       </w:r>
     </w:p>
     <w:bookmarkEnd w:id="21"/>
-    <w:bookmarkStart w:id="22" w:name="ExemploExpressãocomoperadorúnico"/>
+    <w:bookmarkStart w:id="25" w:name="ExemploExpressãocomoperadorúnico"/>
     <w:p>
       <w:pPr>
         <w:pStyle w:val="Heading2"/>
@@ -193,11 +193,50 @@
         <w:pStyle w:val="BodyText"/>
       </w:pPr>
       <w:r>
-        <w:t xml:space="preserve">Expressão com operador único</w:t>
-      </w:r>
-    </w:p>
-    <w:bookmarkEnd w:id="22"/>
-    <w:bookmarkStart w:id="23" w:name="X330b39a83078c0c1857293b65b414c548a96167"/>
+        <w:drawing>
+          <wp:inline>
+            <wp:extent cx="5334000" cy="782905"/>
+            <wp:effectExtent b="0" l="0" r="0" t="0"/>
+            <wp:docPr descr="Expressão com operador único" title="Expressão com operador único" id="23" name="Picture"/>
+            <a:graphic>
+              <a:graphicData uri="http://schemas.openxmlformats.org/drawingml/2006/picture">
+                <pic:pic>
+                  <pic:nvPicPr>
+                    <pic:cNvPr descr="C:/Users/samue/WebScrapper/HelpArcher-to-pdf/images/634e5c505e97bf4cbd00b7b1eed2fa58.png" id="24" name="Picture"/>
+                    <pic:cNvPicPr>
+                      <a:picLocks noChangeArrowheads="1" noChangeAspect="1"/>
+                    </pic:cNvPicPr>
+                  </pic:nvPicPr>
+                  <pic:blipFill>
+                    <a:blip r:embed="rId22"/>
+                    <a:stretch>
+                      <a:fillRect/>
+                    </a:stretch>
+                  </pic:blipFill>
+                  <pic:spPr bwMode="auto">
+                    <a:xfrm>
+                      <a:off x="0" y="0"/>
+                      <a:ext cx="5334000" cy="782905"/>
+                    </a:xfrm>
+                    <a:prstGeom prst="rect">
+                      <a:avLst/>
+                    </a:prstGeom>
+                    <a:noFill/>
+                    <a:ln w="9525">
+                      <a:noFill/>
+                      <a:headEnd/>
+                      <a:tailEnd/>
+                    </a:ln>
+                  </pic:spPr>
+                </pic:pic>
+              </a:graphicData>
+            </a:graphic>
+          </wp:inline>
+        </w:drawing>
+      </w:r>
+    </w:p>
+    <w:bookmarkEnd w:id="25"/>
+    <w:bookmarkStart w:id="29" w:name="X330b39a83078c0c1857293b65b414c548a96167"/>
     <w:p>
       <w:pPr>
         <w:pStyle w:val="Heading2"/>
@@ -219,7 +258,46 @@
         <w:pStyle w:val="BodyText"/>
       </w:pPr>
       <w:r>
-        <w:t xml:space="preserve">Lógica de operador avançado em pesquisa</w:t>
+        <w:drawing>
+          <wp:inline>
+            <wp:extent cx="5334000" cy="1324303"/>
+            <wp:effectExtent b="0" l="0" r="0" t="0"/>
+            <wp:docPr descr="Lógica de operador avançado em pesquisa" title="Lógica de operador avançado em pesquisa" id="27" name="Picture"/>
+            <a:graphic>
+              <a:graphicData uri="http://schemas.openxmlformats.org/drawingml/2006/picture">
+                <pic:pic>
+                  <pic:nvPicPr>
+                    <pic:cNvPr descr="C:/Users/samue/WebScrapper/HelpArcher-to-pdf/images/2b6e3387e5720d740ae587823ba89fa3.png" id="28" name="Picture"/>
+                    <pic:cNvPicPr>
+                      <a:picLocks noChangeArrowheads="1" noChangeAspect="1"/>
+                    </pic:cNvPicPr>
+                  </pic:nvPicPr>
+                  <pic:blipFill>
+                    <a:blip r:embed="rId26"/>
+                    <a:stretch>
+                      <a:fillRect/>
+                    </a:stretch>
+                  </pic:blipFill>
+                  <pic:spPr bwMode="auto">
+                    <a:xfrm>
+                      <a:off x="0" y="0"/>
+                      <a:ext cx="5334000" cy="1324303"/>
+                    </a:xfrm>
+                    <a:prstGeom prst="rect">
+                      <a:avLst/>
+                    </a:prstGeom>
+                    <a:noFill/>
+                    <a:ln w="9525">
+                      <a:noFill/>
+                      <a:headEnd/>
+                      <a:tailEnd/>
+                    </a:ln>
+                  </pic:spPr>
+                </pic:pic>
+              </a:graphicData>
+            </a:graphic>
+          </wp:inline>
+        </w:drawing>
       </w:r>
     </w:p>
     <w:p>
@@ -597,8 +675,8 @@
         <w:t xml:space="preserve">O Gerenciador do feed de dados avalia primeiro as expressões parentéticas aninhadas. No último exemplo da tabela anterior, como nem 3 nem 4 foi avaliado como "TRUE" na expressão parentética armazenada, a expressão parentética primária é avaliada como "FALSE", assim, a condição lógica inteira apresenta falha e os dados não são importados, mesmo que todas as outras condições sejam atendidas.</w:t>
       </w:r>
     </w:p>
-    <w:bookmarkEnd w:id="23"/>
-    <w:bookmarkStart w:id="24" w:name="X714bebe73706ad9b234e518915fbb89c3da3513"/>
+    <w:bookmarkEnd w:id="29"/>
+    <w:bookmarkStart w:id="33" w:name="X714bebe73706ad9b234e518915fbb89c3da3513"/>
     <w:p>
       <w:pPr>
         <w:pStyle w:val="Heading2"/>
@@ -620,7 +698,46 @@
         <w:pStyle w:val="BodyText"/>
       </w:pPr>
       <w:r>
-        <w:t xml:space="preserve">Lógica de operador avançado usando expressões parentéticas</w:t>
+        <w:drawing>
+          <wp:inline>
+            <wp:extent cx="5334000" cy="978513"/>
+            <wp:effectExtent b="0" l="0" r="0" t="0"/>
+            <wp:docPr descr="Lógica de operador avançado usando expressões parentéticas" title="Lógica de operador avançado usando expressões parentéticas" id="31" name="Picture"/>
+            <a:graphic>
+              <a:graphicData uri="http://schemas.openxmlformats.org/drawingml/2006/picture">
+                <pic:pic>
+                  <pic:nvPicPr>
+                    <pic:cNvPr descr="C:/Users/samue/WebScrapper/HelpArcher-to-pdf/images/116aab912bd92662cd053be4824fa7d4.png" id="32" name="Picture"/>
+                    <pic:cNvPicPr>
+                      <a:picLocks noChangeArrowheads="1" noChangeAspect="1"/>
+                    </pic:cNvPicPr>
+                  </pic:nvPicPr>
+                  <pic:blipFill>
+                    <a:blip r:embed="rId30"/>
+                    <a:stretch>
+                      <a:fillRect/>
+                    </a:stretch>
+                  </pic:blipFill>
+                  <pic:spPr bwMode="auto">
+                    <a:xfrm>
+                      <a:off x="0" y="0"/>
+                      <a:ext cx="5334000" cy="978513"/>
+                    </a:xfrm>
+                    <a:prstGeom prst="rect">
+                      <a:avLst/>
+                    </a:prstGeom>
+                    <a:noFill/>
+                    <a:ln w="9525">
+                      <a:noFill/>
+                      <a:headEnd/>
+                      <a:tailEnd/>
+                    </a:ln>
+                  </pic:spPr>
+                </pic:pic>
+              </a:graphicData>
+            </a:graphic>
+          </wp:inline>
+        </w:drawing>
       </w:r>
     </w:p>
     <w:p>
@@ -892,9 +1009,9 @@
         <w:t xml:space="preserve">O sistema avalia primeiro a expressão parentética. No último exemplo da tabela anterior, como nem 1 nem 2 foi avaliado como "TRUE", a condição inteira apresenta falha, mesmo que 3 seja avaliado como "TRUE".</w:t>
       </w:r>
     </w:p>
-    <w:bookmarkEnd w:id="24"/>
-    <w:bookmarkEnd w:id="25"/>
-    <w:bookmarkEnd w:id="26"/>
+    <w:bookmarkEnd w:id="33"/>
+    <w:bookmarkEnd w:id="34"/>
+    <w:bookmarkEnd w:id="35"/>
     <w:sectPr>
       <w:footnotePr>
         <w:numRestart w:val="eachSect"/>
